--- a/docs/programmers/_42576/Report.docx
+++ b/docs/programmers/_42576/Report.docx
@@ -134,7 +134,7 @@
                     </pic:cNvPicPr>
                   </pic:nvPicPr>
                   <pic:blipFill>
-                    <a:blip r:embed="rId4">
+                    <a:blip r:embed="rId5">
                       <a:extLst>
                         <a:ext uri="{28A0092B-C50C-407E-A947-70E740481C1C}">
                           <a14:useLocalDpi xmlns:a14="http://schemas.microsoft.com/office/drawing/2010/main" val="0"/>
@@ -302,7 +302,289 @@
       </w:r>
     </w:p>
     <w:p/>
+    <w:p>
+      <w:pPr>
+        <w:rPr>
+          <w:b/>
+          <w:bCs/>
+        </w:rPr>
+      </w:pPr>
+      <w:r>
+        <w:rPr>
+          <w:rFonts w:hint="eastAsia"/>
+          <w:b/>
+          <w:bCs/>
+        </w:rPr>
+        <w:lastRenderedPageBreak/>
+        <w:t>문제</w:t>
+      </w:r>
+      <w:r>
+        <w:rPr>
+          <w:b/>
+          <w:bCs/>
+        </w:rPr>
+        <w:t xml:space="preserve"> 설명</w:t>
+      </w:r>
+    </w:p>
+    <w:p>
+      <w:pPr>
+        <w:rPr>
+          <w:rFonts w:hint="eastAsia"/>
+        </w:rPr>
+      </w:pPr>
+      <w:r>
+        <w:rPr>
+          <w:rFonts w:hint="eastAsia"/>
+        </w:rPr>
+        <w:t>수많은</w:t>
+      </w:r>
+      <w:r>
+        <w:t xml:space="preserve"> 마라톤 선수들이 마라톤에 참여하였습니다. 단 한 명의 선수를 제외하고는 모든 선수가 마라톤을 완주하였습니다.</w:t>
+      </w:r>
+    </w:p>
+    <w:p>
+      <w:r>
+        <w:rPr>
+          <w:rFonts w:hint="eastAsia"/>
+        </w:rPr>
+        <w:t>마라톤에</w:t>
+      </w:r>
+      <w:r>
+        <w:t xml:space="preserve"> 참여한 선수들의 이름이 담긴 배열 participant와 완주한 선수들의 이름이 담긴 배열 completion이 주어질 때, 완주하지 못한 선수의 이름을 return 하도록 solution 함수를 작성해주세요.</w:t>
+      </w:r>
+    </w:p>
     <w:p/>
+    <w:p>
+      <w:pPr>
+        <w:rPr>
+          <w:b/>
+          <w:bCs/>
+        </w:rPr>
+      </w:pPr>
+      <w:r>
+        <w:rPr>
+          <w:rFonts w:hint="eastAsia"/>
+          <w:b/>
+          <w:bCs/>
+        </w:rPr>
+        <w:t>제한사항</w:t>
+      </w:r>
+    </w:p>
+    <w:p>
+      <w:r>
+        <w:rPr>
+          <w:rFonts w:hint="eastAsia"/>
+        </w:rPr>
+        <w:t>마라톤</w:t>
+      </w:r>
+      <w:r>
+        <w:t xml:space="preserve"> 경기에 참여한 선수의 수는 1명 이상 100,000명 이하입니다.</w:t>
+      </w:r>
+    </w:p>
+    <w:p>
+      <w:r>
+        <w:t>completion의 길이는 participant의 길이보다 1 작습니다.</w:t>
+      </w:r>
+    </w:p>
+    <w:p>
+      <w:r>
+        <w:rPr>
+          <w:rFonts w:hint="eastAsia"/>
+        </w:rPr>
+        <w:t>참가자의</w:t>
+      </w:r>
+      <w:r>
+        <w:t xml:space="preserve"> 이름은 1개 이상 20개 이하의 알파벳 소문자로 이루어져 있습니다.</w:t>
+      </w:r>
+    </w:p>
+    <w:p>
+      <w:r>
+        <w:rPr>
+          <w:rFonts w:hint="eastAsia"/>
+        </w:rPr>
+        <w:t>참가자</w:t>
+      </w:r>
+      <w:r>
+        <w:t xml:space="preserve"> 중에는 동명이인이 있을 수 있습니다.</w:t>
+      </w:r>
+    </w:p>
+    <w:p/>
+    <w:p>
+      <w:pPr>
+        <w:rPr>
+          <w:b/>
+          <w:bCs/>
+        </w:rPr>
+      </w:pPr>
+      <w:r>
+        <w:rPr>
+          <w:rFonts w:hint="eastAsia"/>
+          <w:b/>
+          <w:bCs/>
+        </w:rPr>
+        <w:t>1차 시도</w:t>
+      </w:r>
+    </w:p>
+    <w:p>
+      <w:proofErr w:type="spellStart"/>
+      <w:r>
+        <w:rPr>
+          <w:rFonts w:hint="eastAsia"/>
+        </w:rPr>
+        <w:t>arrayList</w:t>
+      </w:r>
+      <w:proofErr w:type="spellEnd"/>
+      <w:r>
+        <w:rPr>
+          <w:rFonts w:hint="eastAsia"/>
+        </w:rPr>
+        <w:t>를 통해 차집합을 구해보겠다.</w:t>
+      </w:r>
+    </w:p>
+    <w:p/>
+    <w:p>
+      <w:proofErr w:type="spellStart"/>
+      <w:r>
+        <w:t>participantArray.addAll</w:t>
+      </w:r>
+      <w:proofErr w:type="spellEnd"/>
+      <w:r>
+        <w:t>(</w:t>
+      </w:r>
+      <w:proofErr w:type="spellStart"/>
+      <w:r>
+        <w:t>Arrays.</w:t>
+      </w:r>
+      <w:r>
+        <w:rPr>
+          <w:i/>
+          <w:iCs/>
+        </w:rPr>
+        <w:t>asList</w:t>
+      </w:r>
+      <w:proofErr w:type="spellEnd"/>
+      <w:r>
+        <w:t>(participant));</w:t>
+      </w:r>
+      <w:r>
+        <w:br/>
+      </w:r>
+      <w:proofErr w:type="spellStart"/>
+      <w:r>
+        <w:t>completionArray.addAll</w:t>
+      </w:r>
+      <w:proofErr w:type="spellEnd"/>
+      <w:r>
+        <w:t>(</w:t>
+      </w:r>
+      <w:proofErr w:type="spellStart"/>
+      <w:r>
+        <w:t>Arrays.</w:t>
+      </w:r>
+      <w:r>
+        <w:rPr>
+          <w:i/>
+          <w:iCs/>
+        </w:rPr>
+        <w:t>asList</w:t>
+      </w:r>
+      <w:proofErr w:type="spellEnd"/>
+      <w:r>
+        <w:t>(completion));</w:t>
+      </w:r>
+      <w:r>
+        <w:br/>
+      </w:r>
+      <w:r>
+        <w:br/>
+      </w:r>
+      <w:proofErr w:type="spellStart"/>
+      <w:r>
+        <w:t>participantArray.removeAll</w:t>
+      </w:r>
+      <w:proofErr w:type="spellEnd"/>
+      <w:r>
+        <w:t>(</w:t>
+      </w:r>
+      <w:proofErr w:type="spellStart"/>
+      <w:r>
+        <w:t>completionArray</w:t>
+      </w:r>
+      <w:proofErr w:type="spellEnd"/>
+      <w:proofErr w:type="gramStart"/>
+      <w:r>
+        <w:t>);</w:t>
+      </w:r>
+      <w:proofErr w:type="gramEnd"/>
+    </w:p>
+    <w:p/>
+    <w:p>
+      <w:pPr>
+        <w:rPr>
+          <w:rFonts w:hint="eastAsia"/>
+        </w:rPr>
+      </w:pPr>
+      <w:r>
+        <w:rPr>
+          <w:rFonts w:hint="eastAsia"/>
+        </w:rPr>
+        <w:t xml:space="preserve">하지만 이 방법을 사용하니 동명이인까지 삭제되는 문제가 </w:t>
+      </w:r>
+      <w:proofErr w:type="gramStart"/>
+      <w:r>
+        <w:rPr>
+          <w:rFonts w:hint="eastAsia"/>
+        </w:rPr>
+        <w:t>생긴다.</w:t>
+      </w:r>
+      <w:r>
+        <w:rPr>
+          <w:rFonts w:hint="eastAsia"/>
+        </w:rPr>
+        <w:t>(</w:t>
+      </w:r>
+      <w:proofErr w:type="gramEnd"/>
+      <w:r>
+        <w:rPr>
+          <w:rFonts w:hint="eastAsia"/>
+        </w:rPr>
+        <w:t>동명이인이 있으면 빈 리스트가 나옴)</w:t>
+      </w:r>
+    </w:p>
+    <w:p/>
+    <w:p/>
+    <w:p/>
+    <w:p>
+      <w:pPr>
+        <w:rPr>
+          <w:rFonts w:hint="eastAsia"/>
+        </w:rPr>
+      </w:pPr>
+    </w:p>
+    <w:p>
+      <w:pPr>
+        <w:rPr>
+          <w:b/>
+          <w:bCs/>
+        </w:rPr>
+      </w:pPr>
+      <w:r>
+        <w:rPr>
+          <w:rFonts w:hint="eastAsia"/>
+          <w:b/>
+          <w:bCs/>
+        </w:rPr>
+        <w:lastRenderedPageBreak/>
+        <w:t>2차 시도</w:t>
+      </w:r>
+    </w:p>
+    <w:p>
+      <w:pPr>
+        <w:rPr>
+          <w:rFonts w:hint="eastAsia"/>
+        </w:rPr>
+      </w:pPr>
+    </w:p>
     <w:sectPr>
       <w:pgSz w:w="11906" w:h="16838"/>
       <w:pgMar w:top="1701" w:right="1440" w:bottom="1440" w:left="1440" w:header="851" w:footer="992" w:gutter="0"/>
@@ -311,6 +593,163 @@
     </w:sectPr>
   </w:body>
 </w:document>
+</file>
+
+<file path=word/numbering.xml><?xml version="1.0" encoding="utf-8"?>
+<w:numbering xmlns:wpc="http://schemas.microsoft.com/office/word/2010/wordprocessingCanvas" xmlns:cx="http://schemas.microsoft.com/office/drawing/2014/chartex" xmlns:cx1="http://schemas.microsoft.com/office/drawing/2015/9/8/chartex" xmlns:cx2="http://schemas.microsoft.com/office/drawing/2015/10/21/chartex" xmlns:cx3="http://schemas.microsoft.com/office/drawing/2016/5/9/chartex" xmlns:cx4="http://schemas.microsoft.com/office/drawing/2016/5/10/chartex" xmlns:cx5="http://schemas.microsoft.com/office/drawing/2016/5/11/chartex" xmlns:cx6="http://schemas.microsoft.com/office/drawing/2016/5/12/chartex" xmlns:cx7="http://schemas.microsoft.com/office/drawing/2016/5/13/chartex" xmlns:cx8="http://schemas.microsoft.com/office/drawing/2016/5/14/chartex" xmlns:mc="http://schemas.openxmlformats.org/markup-compatibility/2006" xmlns:aink="http://schemas.microsoft.com/office/drawing/2016/ink" xmlns:am3d="http://schemas.microsoft.com/office/drawing/2017/model3d" xmlns:o="urn:schemas-microsoft-com:office:office" xmlns:oel="http://schemas.microsoft.com/office/2019/extlst" xmlns:r="http://schemas.openxmlformats.org/officeDocument/2006/relationships" xmlns:m="http://schemas.openxmlformats.org/officeDocument/2006/math" xmlns:v="urn:schemas-microsoft-com:vml" xmlns:wp14="http://schemas.microsoft.com/office/word/2010/wordprocessingDrawing" xmlns:wp="http://schemas.openxmlformats.org/drawingml/2006/wordprocessingDrawing" xmlns:w10="urn:schemas-microsoft-com:office:word" xmlns:w="http://schemas.openxmlformats.org/wordprocessingml/2006/main" xmlns:w14="http://schemas.microsoft.com/office/word/2010/wordml" xmlns:w15="http://schemas.microsoft.com/office/word/2012/wordml" xmlns:w16cex="http://schemas.microsoft.com/office/word/2018/wordml/cex" xmlns:w16cid="http://schemas.microsoft.com/office/word/2016/wordml/cid" xmlns:w16="http://schemas.microsoft.com/office/word/2018/wordml" xmlns:w16du="http://schemas.microsoft.com/office/word/2023/wordml/word16du" xmlns:w16sdtdh="http://schemas.microsoft.com/office/word/2020/wordml/sdtdatahash" xmlns:w16sdtfl="http://schemas.microsoft.com/office/word/2024/wordml/sdtformatlock" xmlns:w16se="http://schemas.microsoft.com/office/word/2015/wordml/symex" xmlns:wpg="http://schemas.microsoft.com/office/word/2010/wordprocessingGroup" xmlns:wpi="http://schemas.microsoft.com/office/word/2010/wordprocessingInk" xmlns:wne="http://schemas.microsoft.com/office/word/2006/wordml" xmlns:wps="http://schemas.microsoft.com/office/word/2010/wordprocessingShape" mc:Ignorable="w14 w15 w16se w16cid w16 w16cex w16sdtdh w16sdtfl w16du wp14">
+  <w:abstractNum w:abstractNumId="0" w15:restartNumberingAfterBreak="0">
+    <w:nsid w:val="010F5624"/>
+    <w:multiLevelType w:val="multilevel"/>
+    <w:tmpl w:val="DAFC83D6"/>
+    <w:lvl w:ilvl="0">
+      <w:start w:val="1"/>
+      <w:numFmt w:val="bullet"/>
+      <w:lvlText w:val=""/>
+      <w:lvlJc w:val="left"/>
+      <w:pPr>
+        <w:tabs>
+          <w:tab w:val="num" w:pos="720"/>
+        </w:tabs>
+        <w:ind w:left="720" w:hanging="360"/>
+      </w:pPr>
+      <w:rPr>
+        <w:rFonts w:ascii="Symbol" w:hAnsi="Symbol" w:hint="default"/>
+        <w:sz w:val="20"/>
+      </w:rPr>
+    </w:lvl>
+    <w:lvl w:ilvl="1" w:tentative="1">
+      <w:start w:val="1"/>
+      <w:numFmt w:val="bullet"/>
+      <w:lvlText w:val="o"/>
+      <w:lvlJc w:val="left"/>
+      <w:pPr>
+        <w:tabs>
+          <w:tab w:val="num" w:pos="1440"/>
+        </w:tabs>
+        <w:ind w:left="1440" w:hanging="360"/>
+      </w:pPr>
+      <w:rPr>
+        <w:rFonts w:ascii="Courier New" w:hAnsi="Courier New" w:hint="default"/>
+        <w:sz w:val="20"/>
+      </w:rPr>
+    </w:lvl>
+    <w:lvl w:ilvl="2" w:tentative="1">
+      <w:start w:val="1"/>
+      <w:numFmt w:val="bullet"/>
+      <w:lvlText w:val=""/>
+      <w:lvlJc w:val="left"/>
+      <w:pPr>
+        <w:tabs>
+          <w:tab w:val="num" w:pos="2160"/>
+        </w:tabs>
+        <w:ind w:left="2160" w:hanging="360"/>
+      </w:pPr>
+      <w:rPr>
+        <w:rFonts w:ascii="Wingdings" w:hAnsi="Wingdings" w:hint="default"/>
+        <w:sz w:val="20"/>
+      </w:rPr>
+    </w:lvl>
+    <w:lvl w:ilvl="3" w:tentative="1">
+      <w:start w:val="1"/>
+      <w:numFmt w:val="bullet"/>
+      <w:lvlText w:val=""/>
+      <w:lvlJc w:val="left"/>
+      <w:pPr>
+        <w:tabs>
+          <w:tab w:val="num" w:pos="2880"/>
+        </w:tabs>
+        <w:ind w:left="2880" w:hanging="360"/>
+      </w:pPr>
+      <w:rPr>
+        <w:rFonts w:ascii="Wingdings" w:hAnsi="Wingdings" w:hint="default"/>
+        <w:sz w:val="20"/>
+      </w:rPr>
+    </w:lvl>
+    <w:lvl w:ilvl="4" w:tentative="1">
+      <w:start w:val="1"/>
+      <w:numFmt w:val="bullet"/>
+      <w:lvlText w:val=""/>
+      <w:lvlJc w:val="left"/>
+      <w:pPr>
+        <w:tabs>
+          <w:tab w:val="num" w:pos="3600"/>
+        </w:tabs>
+        <w:ind w:left="3600" w:hanging="360"/>
+      </w:pPr>
+      <w:rPr>
+        <w:rFonts w:ascii="Wingdings" w:hAnsi="Wingdings" w:hint="default"/>
+        <w:sz w:val="20"/>
+      </w:rPr>
+    </w:lvl>
+    <w:lvl w:ilvl="5" w:tentative="1">
+      <w:start w:val="1"/>
+      <w:numFmt w:val="bullet"/>
+      <w:lvlText w:val=""/>
+      <w:lvlJc w:val="left"/>
+      <w:pPr>
+        <w:tabs>
+          <w:tab w:val="num" w:pos="4320"/>
+        </w:tabs>
+        <w:ind w:left="4320" w:hanging="360"/>
+      </w:pPr>
+      <w:rPr>
+        <w:rFonts w:ascii="Wingdings" w:hAnsi="Wingdings" w:hint="default"/>
+        <w:sz w:val="20"/>
+      </w:rPr>
+    </w:lvl>
+    <w:lvl w:ilvl="6" w:tentative="1">
+      <w:start w:val="1"/>
+      <w:numFmt w:val="bullet"/>
+      <w:lvlText w:val=""/>
+      <w:lvlJc w:val="left"/>
+      <w:pPr>
+        <w:tabs>
+          <w:tab w:val="num" w:pos="5040"/>
+        </w:tabs>
+        <w:ind w:left="5040" w:hanging="360"/>
+      </w:pPr>
+      <w:rPr>
+        <w:rFonts w:ascii="Wingdings" w:hAnsi="Wingdings" w:hint="default"/>
+        <w:sz w:val="20"/>
+      </w:rPr>
+    </w:lvl>
+    <w:lvl w:ilvl="7" w:tentative="1">
+      <w:start w:val="1"/>
+      <w:numFmt w:val="bullet"/>
+      <w:lvlText w:val=""/>
+      <w:lvlJc w:val="left"/>
+      <w:pPr>
+        <w:tabs>
+          <w:tab w:val="num" w:pos="5760"/>
+        </w:tabs>
+        <w:ind w:left="5760" w:hanging="360"/>
+      </w:pPr>
+      <w:rPr>
+        <w:rFonts w:ascii="Wingdings" w:hAnsi="Wingdings" w:hint="default"/>
+        <w:sz w:val="20"/>
+      </w:rPr>
+    </w:lvl>
+    <w:lvl w:ilvl="8" w:tentative="1">
+      <w:start w:val="1"/>
+      <w:numFmt w:val="bullet"/>
+      <w:lvlText w:val=""/>
+      <w:lvlJc w:val="left"/>
+      <w:pPr>
+        <w:tabs>
+          <w:tab w:val="num" w:pos="6480"/>
+        </w:tabs>
+        <w:ind w:left="6480" w:hanging="360"/>
+      </w:pPr>
+      <w:rPr>
+        <w:rFonts w:ascii="Wingdings" w:hAnsi="Wingdings" w:hint="default"/>
+        <w:sz w:val="20"/>
+      </w:rPr>
+    </w:lvl>
+  </w:abstractNum>
+  <w:num w:numId="1" w16cid:durableId="674652648">
+    <w:abstractNumId w:val="0"/>
+  </w:num>
+</w:numbering>
 </file>
 
 <file path=word/styles.xml><?xml version="1.0" encoding="utf-8"?>
@@ -921,7 +1360,6 @@
   <w:style w:type="character" w:default="1" w:styleId="a0">
     <w:name w:val="Default Paragraph Font"/>
     <w:uiPriority w:val="1"/>
-    <w:semiHidden/>
     <w:unhideWhenUsed/>
   </w:style>
   <w:style w:type="table" w:default="1" w:styleId="a1">

--- a/docs/programmers/_42576/Report.docx
+++ b/docs/programmers/_42576/Report.docx
@@ -438,7 +438,19 @@
         <w:rPr>
           <w:rFonts w:hint="eastAsia"/>
         </w:rPr>
-        <w:t>를 통해 차집합을 구해보겠다.</w:t>
+        <w:t>를 통해 차집합을 구해보겠</w:t>
+      </w:r>
+      <w:r>
+        <w:rPr>
+          <w:rFonts w:hint="eastAsia"/>
+        </w:rPr>
+        <w:t>습니</w:t>
+      </w:r>
+      <w:r>
+        <w:rPr>
+          <w:rFonts w:hint="eastAsia"/>
+        </w:rPr>
+        <w:t>다.</w:t>
       </w:r>
     </w:p>
     <w:p/>
@@ -519,36 +531,48 @@
     </w:p>
     <w:p/>
     <w:p>
-      <w:pPr>
-        <w:rPr>
-          <w:rFonts w:hint="eastAsia"/>
-        </w:rPr>
-      </w:pPr>
-      <w:r>
-        <w:rPr>
-          <w:rFonts w:hint="eastAsia"/>
-        </w:rPr>
-        <w:t xml:space="preserve">하지만 이 방법을 사용하니 동명이인까지 삭제되는 문제가 </w:t>
-      </w:r>
-      <w:proofErr w:type="gramStart"/>
-      <w:r>
-        <w:rPr>
-          <w:rFonts w:hint="eastAsia"/>
-        </w:rPr>
-        <w:t>생긴다.</w:t>
-      </w:r>
-      <w:r>
-        <w:rPr>
-          <w:rFonts w:hint="eastAsia"/>
-        </w:rPr>
-        <w:t>(</w:t>
-      </w:r>
-      <w:proofErr w:type="gramEnd"/>
-      <w:r>
-        <w:rPr>
-          <w:rFonts w:hint="eastAsia"/>
-        </w:rPr>
-        <w:t>동명이인이 있으면 빈 리스트가 나옴)</w:t>
+      <w:r>
+        <w:rPr>
+          <w:rFonts w:hint="eastAsia"/>
+        </w:rPr>
+        <w:t>하지만 이 방법을 사용하니 동명이인까지</w:t>
+      </w:r>
+      <w:r>
+        <w:rPr>
+          <w:rFonts w:hint="eastAsia"/>
+        </w:rPr>
+        <w:t xml:space="preserve"> 모두</w:t>
+      </w:r>
+      <w:r>
+        <w:rPr>
+          <w:rFonts w:hint="eastAsia"/>
+        </w:rPr>
+        <w:t xml:space="preserve"> 삭제되는 문제가 생</w:t>
+      </w:r>
+      <w:r>
+        <w:rPr>
+          <w:rFonts w:hint="eastAsia"/>
+        </w:rPr>
+        <w:t>깁니</w:t>
+      </w:r>
+      <w:r>
+        <w:rPr>
+          <w:rFonts w:hint="eastAsia"/>
+        </w:rPr>
+        <w:t>다.</w:t>
+      </w:r>
+    </w:p>
+    <w:p>
+      <w:pPr>
+        <w:rPr>
+          <w:rFonts w:hint="eastAsia"/>
+        </w:rPr>
+      </w:pPr>
+      <w:r>
+        <w:rPr>
+          <w:rFonts w:hint="eastAsia"/>
+        </w:rPr>
+        <w:t>(동명이인이 있으면 빈 리스트가 나옴)</w:t>
       </w:r>
     </w:p>
     <w:p/>
@@ -579,11 +603,348 @@
       </w:r>
     </w:p>
     <w:p>
-      <w:pPr>
-        <w:rPr>
-          <w:rFonts w:hint="eastAsia"/>
-        </w:rPr>
-      </w:pPr>
+      <w:r>
+        <w:t>동명이인 문제를 해결하기 위해 HashMap을 활용했습니다.</w:t>
+      </w:r>
+    </w:p>
+    <w:p/>
+    <w:p>
+      <w:r>
+        <w:t>각 참가자의 등장 횟수를 value로 저장합니다</w:t>
+      </w:r>
+      <w:r>
+        <w:rPr>
+          <w:rFonts w:hint="eastAsia"/>
+        </w:rPr>
+        <w:t>.</w:t>
+      </w:r>
+    </w:p>
+    <w:p>
+      <w:proofErr w:type="spellStart"/>
+      <w:proofErr w:type="gramStart"/>
+      <w:r>
+        <w:t>professor.put</w:t>
+      </w:r>
+      <w:proofErr w:type="spellEnd"/>
+      <w:r>
+        <w:t>(</w:t>
+      </w:r>
+      <w:proofErr w:type="spellStart"/>
+      <w:proofErr w:type="gramEnd"/>
+      <w:r>
+        <w:t>p,professor.getOrDefault</w:t>
+      </w:r>
+      <w:proofErr w:type="spellEnd"/>
+      <w:r>
+        <w:t>(p, 0) + 1);</w:t>
+      </w:r>
+    </w:p>
+    <w:p>
+      <w:r>
+        <w:rPr>
+          <w:rFonts w:hint="eastAsia"/>
+        </w:rPr>
+        <w:t>기존에</w:t>
+      </w:r>
+      <w:r>
+        <w:t xml:space="preserve"> 존재하는 이름이면 +1을 증가</w:t>
+      </w:r>
+      <w:r>
+        <w:rPr>
+          <w:rFonts w:hint="eastAsia"/>
+        </w:rPr>
+        <w:t>한다.</w:t>
+      </w:r>
+    </w:p>
+    <w:p>
+      <w:pPr>
+        <w:rPr>
+          <w:rFonts w:hint="eastAsia"/>
+        </w:rPr>
+      </w:pPr>
+      <w:r>
+        <w:rPr>
+          <w:rFonts w:hint="eastAsia"/>
+        </w:rPr>
+        <w:t>처음</w:t>
+      </w:r>
+      <w:r>
+        <w:t xml:space="preserve"> 등장하는 이름이면 초기값 0 + 1</w:t>
+      </w:r>
+      <w:r>
+        <w:rPr>
+          <w:rFonts w:hint="eastAsia"/>
+        </w:rPr>
+        <w:t xml:space="preserve"> 증가</w:t>
+      </w:r>
+    </w:p>
+    <w:p/>
+    <w:p>
+      <w:pPr>
+        <w:rPr>
+          <w:b/>
+          <w:bCs/>
+        </w:rPr>
+      </w:pPr>
+      <w:r>
+        <w:rPr>
+          <w:rFonts w:hint="eastAsia"/>
+          <w:b/>
+          <w:bCs/>
+        </w:rPr>
+        <w:t>완주 카운트</w:t>
+      </w:r>
+    </w:p>
+    <w:p>
+      <w:r>
+        <w:rPr>
+          <w:rFonts w:hint="eastAsia"/>
+        </w:rPr>
+        <w:t xml:space="preserve">완주한 사람은 카운트에서 1을 </w:t>
+      </w:r>
+      <w:r>
+        <w:rPr>
+          <w:rFonts w:hint="eastAsia"/>
+        </w:rPr>
+        <w:t>뺍니</w:t>
+      </w:r>
+      <w:r>
+        <w:rPr>
+          <w:rFonts w:hint="eastAsia"/>
+        </w:rPr>
+        <w:t>다.</w:t>
+      </w:r>
+    </w:p>
+    <w:p>
+      <w:pPr>
+        <w:rPr>
+          <w:rFonts w:hint="eastAsia"/>
+        </w:rPr>
+      </w:pPr>
+      <w:r>
+        <w:rPr>
+          <w:rFonts w:hint="eastAsia"/>
+        </w:rPr>
+        <w:t>이</w:t>
+      </w:r>
+      <w:r>
+        <w:rPr>
+          <w:rFonts w:hint="eastAsia"/>
+        </w:rPr>
+        <w:t>렇게 하는 이유는 동명이인</w:t>
+      </w:r>
+      <w:r>
+        <w:rPr>
+          <w:rFonts w:hint="eastAsia"/>
+        </w:rPr>
+        <w:t>은 카운트에서 남기기 위함이다.</w:t>
+      </w:r>
+    </w:p>
+    <w:p>
+      <w:proofErr w:type="spellStart"/>
+      <w:proofErr w:type="gramStart"/>
+      <w:r>
+        <w:t>professor.put</w:t>
+      </w:r>
+      <w:proofErr w:type="spellEnd"/>
+      <w:r>
+        <w:t>(</w:t>
+      </w:r>
+      <w:proofErr w:type="gramEnd"/>
+      <w:r>
+        <w:t xml:space="preserve">c, </w:t>
+      </w:r>
+      <w:proofErr w:type="spellStart"/>
+      <w:r>
+        <w:t>professor.get</w:t>
+      </w:r>
+      <w:proofErr w:type="spellEnd"/>
+      <w:r>
+        <w:t>(c)</w:t>
+      </w:r>
+      <w:r>
+        <w:rPr>
+          <w:rFonts w:hint="eastAsia"/>
+        </w:rPr>
+        <w:t xml:space="preserve"> </w:t>
+      </w:r>
+      <w:r>
+        <w:t>-</w:t>
+      </w:r>
+      <w:r>
+        <w:rPr>
+          <w:rFonts w:hint="eastAsia"/>
+        </w:rPr>
+        <w:t xml:space="preserve"> </w:t>
+      </w:r>
+      <w:r>
+        <w:t>1);</w:t>
+      </w:r>
+    </w:p>
+    <w:p/>
+    <w:p>
+      <w:r>
+        <w:t>K</w:t>
+      </w:r>
+      <w:r>
+        <w:rPr>
+          <w:rFonts w:hint="eastAsia"/>
+        </w:rPr>
+        <w:t>ey를 불러와 value가 0이 아닌</w:t>
+      </w:r>
+      <w:r>
+        <w:rPr>
+          <w:rFonts w:hint="eastAsia"/>
+        </w:rPr>
+        <w:t>(0보다 큰)</w:t>
+      </w:r>
+      <w:r>
+        <w:rPr>
+          <w:rFonts w:hint="eastAsia"/>
+        </w:rPr>
+        <w:t xml:space="preserve"> 사람을 걸러낸다.</w:t>
+      </w:r>
+    </w:p>
+    <w:p>
+      <w:pPr>
+        <w:rPr>
+          <w:rFonts w:hint="eastAsia"/>
+        </w:rPr>
+      </w:pPr>
+      <w:r>
+        <w:t>if(</w:t>
+      </w:r>
+      <w:proofErr w:type="spellStart"/>
+      <w:r>
+        <w:t>professor.get</w:t>
+      </w:r>
+      <w:proofErr w:type="spellEnd"/>
+      <w:r>
+        <w:t>(s</w:t>
+      </w:r>
+      <w:proofErr w:type="gramStart"/>
+      <w:r>
+        <w:t>)</w:t>
+      </w:r>
+      <w:r>
+        <w:rPr>
+          <w:rFonts w:hint="eastAsia"/>
+        </w:rPr>
+        <w:t xml:space="preserve"> </w:t>
+      </w:r>
+      <w:r>
+        <w:t>!</w:t>
+      </w:r>
+      <w:proofErr w:type="gramEnd"/>
+      <w:r>
+        <w:t>=</w:t>
+      </w:r>
+      <w:r>
+        <w:rPr>
+          <w:rFonts w:hint="eastAsia"/>
+        </w:rPr>
+        <w:t xml:space="preserve"> </w:t>
+      </w:r>
+      <w:r>
+        <w:t>0) {</w:t>
+      </w:r>
+      <w:r>
+        <w:br/>
+        <w:t xml:space="preserve">    answer = s;</w:t>
+      </w:r>
+    </w:p>
+    <w:p/>
+    <w:p>
+      <w:r>
+        <w:rPr>
+          <w:rFonts w:hint="eastAsia"/>
+        </w:rPr>
+        <w:t xml:space="preserve">그러면 미완주자를 </w:t>
+      </w:r>
+      <w:r>
+        <w:rPr>
+          <w:rFonts w:hint="eastAsia"/>
+        </w:rPr>
+        <w:t>찾을</w:t>
+      </w:r>
+      <w:r>
+        <w:rPr>
+          <w:rFonts w:hint="eastAsia"/>
+        </w:rPr>
+        <w:t xml:space="preserve"> 수 있</w:t>
+      </w:r>
+      <w:r>
+        <w:rPr>
+          <w:rFonts w:hint="eastAsia"/>
+        </w:rPr>
+        <w:t>습니</w:t>
+      </w:r>
+      <w:r>
+        <w:rPr>
+          <w:rFonts w:hint="eastAsia"/>
+        </w:rPr>
+        <w:t>다.</w:t>
+      </w:r>
+    </w:p>
+    <w:p/>
+    <w:p>
+      <w:pPr>
+        <w:rPr>
+          <w:b/>
+          <w:bCs/>
+        </w:rPr>
+      </w:pPr>
+      <w:r>
+        <w:rPr>
+          <w:rFonts w:hint="eastAsia"/>
+          <w:b/>
+          <w:bCs/>
+        </w:rPr>
+        <w:t>배운 점</w:t>
+      </w:r>
+    </w:p>
+    <w:p>
+      <w:r>
+        <w:rPr>
+          <w:rFonts w:hint="eastAsia"/>
+        </w:rPr>
+        <w:t>처음에는</w:t>
+      </w:r>
+      <w:r>
+        <w:t xml:space="preserve"> 단순히 차집합을 이용하면 된다고 생각했지만, 동명이인을 고려하지 못한 실수를 했습니다.</w:t>
+      </w:r>
+    </w:p>
+    <w:p>
+      <w:pPr>
+        <w:rPr>
+          <w:rFonts w:hint="eastAsia"/>
+        </w:rPr>
+      </w:pPr>
+      <w:r>
+        <w:rPr>
+          <w:rFonts w:hint="eastAsia"/>
+        </w:rPr>
+        <w:t>이를</w:t>
+      </w:r>
+      <w:r>
+        <w:t xml:space="preserve"> 해결하기 위해 HashMap을 활용하여 각 참가자의 개수를 저장하고, 완주 여부를 반영하는 방식으로 해결할 수 있었습니다.</w:t>
+      </w:r>
+    </w:p>
+    <w:p>
+      <w:pPr>
+        <w:rPr>
+          <w:rFonts w:hint="eastAsia"/>
+        </w:rPr>
+      </w:pPr>
+      <w:r>
+        <w:rPr>
+          <w:rFonts w:hint="eastAsia"/>
+        </w:rPr>
+        <w:t>이제</w:t>
+      </w:r>
+      <w:r>
+        <w:t xml:space="preserve"> 동명이인이 존재하더라도 O(N) 시간 복잡도로 효율적인 해결이 가능합니다.</w:t>
+      </w:r>
     </w:p>
     <w:sectPr>
       <w:pgSz w:w="11906" w:h="16838"/>
@@ -1668,6 +2029,33 @@
       <w:spacing w:val="5"/>
     </w:rPr>
   </w:style>
+  <w:style w:type="paragraph" w:styleId="HTML">
+    <w:name w:val="HTML Preformatted"/>
+    <w:basedOn w:val="a"/>
+    <w:link w:val="HTMLChar"/>
+    <w:uiPriority w:val="99"/>
+    <w:semiHidden/>
+    <w:unhideWhenUsed/>
+    <w:rsid w:val="00C41683"/>
+    <w:rPr>
+      <w:rFonts w:ascii="Courier New" w:hAnsi="Courier New" w:cs="Courier New"/>
+      <w:sz w:val="20"/>
+      <w:szCs w:val="20"/>
+    </w:rPr>
+  </w:style>
+  <w:style w:type="character" w:customStyle="1" w:styleId="HTMLChar">
+    <w:name w:val="미리 서식이 지정된 HTML Char"/>
+    <w:basedOn w:val="a0"/>
+    <w:link w:val="HTML"/>
+    <w:uiPriority w:val="99"/>
+    <w:semiHidden/>
+    <w:rsid w:val="00C41683"/>
+    <w:rPr>
+      <w:rFonts w:ascii="Courier New" w:hAnsi="Courier New" w:cs="Courier New"/>
+      <w:sz w:val="20"/>
+      <w:szCs w:val="20"/>
+    </w:rPr>
+  </w:style>
 </w:styles>
 </file>
 

--- a/docs/programmers/_42576/Report.docx
+++ b/docs/programmers/_42576/Report.docx
@@ -32,7 +32,6 @@
           <w:rFonts w:asciiTheme="majorEastAsia" w:eastAsiaTheme="majorEastAsia" w:hAnsiTheme="majorEastAsia"/>
         </w:rPr>
       </w:pPr>
-      <w:proofErr w:type="spellStart"/>
       <w:r>
         <w:rPr>
           <w:rFonts w:asciiTheme="majorEastAsia" w:eastAsiaTheme="majorEastAsia" w:hAnsiTheme="majorEastAsia" w:hint="eastAsia"/>
@@ -43,7 +42,6 @@
         </w:rPr>
         <w:t>프로그래머스</w:t>
       </w:r>
-      <w:proofErr w:type="spellEnd"/>
       <w:r>
         <w:rPr>
           <w:rFonts w:asciiTheme="majorEastAsia" w:eastAsiaTheme="majorEastAsia" w:hAnsiTheme="majorEastAsia"/>
@@ -134,7 +132,7 @@
                     </pic:cNvPicPr>
                   </pic:nvPicPr>
                   <pic:blipFill>
-                    <a:blip r:embed="rId5">
+                    <a:blip r:embed="rId7">
                       <a:extLst>
                         <a:ext uri="{28A0092B-C50C-407E-A947-70E740481C1C}">
                           <a14:useLocalDpi xmlns:a14="http://schemas.microsoft.com/office/drawing/2010/main" val="0"/>
@@ -183,7 +181,6 @@
     <w:p/>
     <w:p/>
     <w:p>
-      <w:proofErr w:type="gramStart"/>
       <w:r>
         <w:rPr>
           <w:rFonts w:hint="eastAsia"/>
@@ -191,23 +188,16 @@
         <w:t>과목</w:t>
       </w:r>
       <w:r>
-        <w:t xml:space="preserve"> :</w:t>
-      </w:r>
-      <w:proofErr w:type="gramEnd"/>
-      <w:r>
-        <w:t xml:space="preserve"> </w:t>
-      </w:r>
-      <w:proofErr w:type="spellStart"/>
+        <w:t xml:space="preserve"> : </w:t>
+      </w:r>
       <w:r>
         <w:rPr>
           <w:rFonts w:hint="eastAsia"/>
         </w:rPr>
         <w:t>코딩테스트지도</w:t>
       </w:r>
-      <w:proofErr w:type="spellEnd"/>
-    </w:p>
-    <w:p>
-      <w:proofErr w:type="gramStart"/>
+    </w:p>
+    <w:p>
       <w:r>
         <w:rPr>
           <w:rFonts w:hint="eastAsia"/>
@@ -215,11 +205,7 @@
         <w:t>담당교수</w:t>
       </w:r>
       <w:r>
-        <w:t xml:space="preserve"> :</w:t>
-      </w:r>
-      <w:proofErr w:type="gramEnd"/>
-      <w:r>
-        <w:t xml:space="preserve"> </w:t>
+        <w:t xml:space="preserve"> : </w:t>
       </w:r>
       <w:r>
         <w:rPr>
@@ -232,7 +218,6 @@
       </w:r>
     </w:p>
     <w:p>
-      <w:proofErr w:type="gramStart"/>
       <w:r>
         <w:rPr>
           <w:rFonts w:hint="eastAsia"/>
@@ -240,15 +225,10 @@
         <w:t>학부</w:t>
       </w:r>
       <w:r>
-        <w:t xml:space="preserve"> :</w:t>
-      </w:r>
-      <w:proofErr w:type="gramEnd"/>
-      <w:r>
-        <w:t xml:space="preserve"> IT융합자율학부</w:t>
-      </w:r>
-    </w:p>
-    <w:p>
-      <w:proofErr w:type="gramStart"/>
+        <w:t xml:space="preserve"> : IT융합자율학부</w:t>
+      </w:r>
+    </w:p>
+    <w:p>
       <w:r>
         <w:rPr>
           <w:rFonts w:hint="eastAsia"/>
@@ -256,15 +236,10 @@
         <w:t>학번</w:t>
       </w:r>
       <w:r>
-        <w:t xml:space="preserve"> :</w:t>
-      </w:r>
-      <w:proofErr w:type="gramEnd"/>
-      <w:r>
-        <w:t xml:space="preserve"> 202114136</w:t>
-      </w:r>
-    </w:p>
-    <w:p>
-      <w:proofErr w:type="gramStart"/>
+        <w:t xml:space="preserve"> : 202114136</w:t>
+      </w:r>
+    </w:p>
+    <w:p>
       <w:r>
         <w:rPr>
           <w:rFonts w:hint="eastAsia"/>
@@ -272,15 +247,10 @@
         <w:t>이름</w:t>
       </w:r>
       <w:r>
-        <w:t xml:space="preserve"> :</w:t>
-      </w:r>
-      <w:proofErr w:type="gramEnd"/>
-      <w:r>
-        <w:t xml:space="preserve"> 장준희</w:t>
-      </w:r>
-    </w:p>
-    <w:p>
-      <w:proofErr w:type="gramStart"/>
+        <w:t xml:space="preserve"> : 장준희</w:t>
+      </w:r>
+    </w:p>
+    <w:p>
       <w:r>
         <w:rPr>
           <w:rFonts w:hint="eastAsia"/>
@@ -288,17 +258,27 @@
         <w:t>제출일</w:t>
       </w:r>
       <w:r>
-        <w:t xml:space="preserve"> :</w:t>
-      </w:r>
-      <w:proofErr w:type="gramEnd"/>
-      <w:r>
-        <w:t xml:space="preserve"> </w:t>
-      </w:r>
-      <w:r>
-        <w:rPr>
-          <w:rFonts w:hint="eastAsia"/>
-        </w:rPr>
-        <w:t>2025-03-14</w:t>
+        <w:t xml:space="preserve"> : </w:t>
+      </w:r>
+      <w:r>
+        <w:rPr>
+          <w:rFonts w:hint="eastAsia"/>
+        </w:rPr>
+        <w:t>2025-03-1</w:t>
+      </w:r>
+      <w:r>
+        <w:rPr>
+          <w:rFonts w:hint="eastAsia"/>
+        </w:rPr>
+        <w:t>6</w:t>
+      </w:r>
+    </w:p>
+    <w:p>
+      <w:r>
+        <w:rPr>
+          <w:rFonts w:hint="eastAsia"/>
+        </w:rPr>
+        <w:t>작업 git url: https://github.com/jjune960/coding-assignments/</w:t>
       </w:r>
     </w:p>
     <w:p/>
@@ -315,7 +295,6 @@
           <w:b/>
           <w:bCs/>
         </w:rPr>
-        <w:lastRenderedPageBreak/>
         <w:t>문제</w:t>
       </w:r>
       <w:r>
@@ -327,11 +306,6 @@
       </w:r>
     </w:p>
     <w:p>
-      <w:pPr>
-        <w:rPr>
-          <w:rFonts w:hint="eastAsia"/>
-        </w:rPr>
-      </w:pPr>
       <w:r>
         <w:rPr>
           <w:rFonts w:hint="eastAsia"/>
@@ -426,19 +400,11 @@
       </w:r>
     </w:p>
     <w:p>
-      <w:proofErr w:type="spellStart"/>
-      <w:r>
-        <w:rPr>
-          <w:rFonts w:hint="eastAsia"/>
-        </w:rPr>
-        <w:t>arrayList</w:t>
-      </w:r>
-      <w:proofErr w:type="spellEnd"/>
-      <w:r>
-        <w:rPr>
-          <w:rFonts w:hint="eastAsia"/>
-        </w:rPr>
-        <w:t>를 통해 차집합을 구해보겠</w:t>
+      <w:r>
+        <w:rPr>
+          <w:rFonts w:hint="eastAsia"/>
+        </w:rPr>
+        <w:t>arrayList를 통해 차집합을 구해보겠</w:t>
       </w:r>
       <w:r>
         <w:rPr>
@@ -455,17 +421,8 @@
     </w:p>
     <w:p/>
     <w:p>
-      <w:proofErr w:type="spellStart"/>
-      <w:r>
-        <w:t>participantArray.addAll</w:t>
-      </w:r>
-      <w:proofErr w:type="spellEnd"/>
-      <w:r>
-        <w:t>(</w:t>
-      </w:r>
-      <w:proofErr w:type="spellStart"/>
-      <w:r>
-        <w:t>Arrays.</w:t>
+      <w:r>
+        <w:t>participantArray.addAll(Arrays.</w:t>
       </w:r>
       <w:r>
         <w:rPr>
@@ -474,24 +431,12 @@
         </w:rPr>
         <w:t>asList</w:t>
       </w:r>
-      <w:proofErr w:type="spellEnd"/>
       <w:r>
         <w:t>(participant));</w:t>
       </w:r>
       <w:r>
         <w:br/>
-      </w:r>
-      <w:proofErr w:type="spellStart"/>
-      <w:r>
-        <w:t>completionArray.addAll</w:t>
-      </w:r>
-      <w:proofErr w:type="spellEnd"/>
-      <w:r>
-        <w:t>(</w:t>
-      </w:r>
-      <w:proofErr w:type="spellStart"/>
-      <w:r>
-        <w:t>Arrays.</w:t>
+        <w:t>completionArray.addAll(Arrays.</w:t>
       </w:r>
       <w:r>
         <w:rPr>
@@ -500,7 +445,6 @@
         </w:rPr>
         <w:t>asList</w:t>
       </w:r>
-      <w:proofErr w:type="spellEnd"/>
       <w:r>
         <w:t>(completion));</w:t>
       </w:r>
@@ -509,25 +453,8 @@
       </w:r>
       <w:r>
         <w:br/>
-      </w:r>
-      <w:proofErr w:type="spellStart"/>
-      <w:r>
-        <w:t>participantArray.removeAll</w:t>
-      </w:r>
-      <w:proofErr w:type="spellEnd"/>
-      <w:r>
-        <w:t>(</w:t>
-      </w:r>
-      <w:proofErr w:type="spellStart"/>
-      <w:r>
-        <w:t>completionArray</w:t>
-      </w:r>
-      <w:proofErr w:type="spellEnd"/>
-      <w:proofErr w:type="gramStart"/>
-      <w:r>
-        <w:t>);</w:t>
-      </w:r>
-      <w:proofErr w:type="gramEnd"/>
+        <w:t>participantArray.removeAll(completionArray);</w:t>
+      </w:r>
     </w:p>
     <w:p/>
     <w:p>
@@ -563,11 +490,6 @@
       </w:r>
     </w:p>
     <w:p>
-      <w:pPr>
-        <w:rPr>
-          <w:rFonts w:hint="eastAsia"/>
-        </w:rPr>
-      </w:pPr>
       <w:r>
         <w:rPr>
           <w:rFonts w:hint="eastAsia"/>
@@ -578,13 +500,7 @@
     <w:p/>
     <w:p/>
     <w:p/>
-    <w:p>
-      <w:pPr>
-        <w:rPr>
-          <w:rFonts w:hint="eastAsia"/>
-        </w:rPr>
-      </w:pPr>
-    </w:p>
+    <w:p/>
     <w:p>
       <w:pPr>
         <w:rPr>
@@ -598,7 +514,6 @@
           <w:b/>
           <w:bCs/>
         </w:rPr>
-        <w:lastRenderedPageBreak/>
         <w:t>2차 시도</w:t>
       </w:r>
     </w:p>
@@ -620,23 +535,8 @@
       </w:r>
     </w:p>
     <w:p>
-      <w:proofErr w:type="spellStart"/>
-      <w:proofErr w:type="gramStart"/>
-      <w:r>
-        <w:t>professor.put</w:t>
-      </w:r>
-      <w:proofErr w:type="spellEnd"/>
-      <w:r>
-        <w:t>(</w:t>
-      </w:r>
-      <w:proofErr w:type="spellStart"/>
-      <w:proofErr w:type="gramEnd"/>
-      <w:r>
-        <w:t>p,professor.getOrDefault</w:t>
-      </w:r>
-      <w:proofErr w:type="spellEnd"/>
-      <w:r>
-        <w:t>(p, 0) + 1);</w:t>
+      <w:r>
+        <w:t>professor.put(p,professor.getOrDefault(p, 0) + 1);</w:t>
       </w:r>
     </w:p>
     <w:p>
@@ -657,11 +557,6 @@
       </w:r>
     </w:p>
     <w:p>
-      <w:pPr>
-        <w:rPr>
-          <w:rFonts w:hint="eastAsia"/>
-        </w:rPr>
-      </w:pPr>
       <w:r>
         <w:rPr>
           <w:rFonts w:hint="eastAsia"/>
@@ -716,11 +611,6 @@
       </w:r>
     </w:p>
     <w:p>
-      <w:pPr>
-        <w:rPr>
-          <w:rFonts w:hint="eastAsia"/>
-        </w:rPr>
-      </w:pPr>
       <w:r>
         <w:rPr>
           <w:rFonts w:hint="eastAsia"/>
@@ -741,26 +631,8 @@
       </w:r>
     </w:p>
     <w:p>
-      <w:proofErr w:type="spellStart"/>
-      <w:proofErr w:type="gramStart"/>
-      <w:r>
-        <w:t>professor.put</w:t>
-      </w:r>
-      <w:proofErr w:type="spellEnd"/>
-      <w:r>
-        <w:t>(</w:t>
-      </w:r>
-      <w:proofErr w:type="gramEnd"/>
-      <w:r>
-        <w:t xml:space="preserve">c, </w:t>
-      </w:r>
-      <w:proofErr w:type="spellStart"/>
-      <w:r>
-        <w:t>professor.get</w:t>
-      </w:r>
-      <w:proofErr w:type="spellEnd"/>
-      <w:r>
-        <w:t>(c)</w:t>
+      <w:r>
+        <w:t>professor.put(c, professor.get(c)</w:t>
       </w:r>
       <w:r>
         <w:rPr>
@@ -806,25 +678,8 @@
       </w:r>
     </w:p>
     <w:p>
-      <w:pPr>
-        <w:rPr>
-          <w:rFonts w:hint="eastAsia"/>
-        </w:rPr>
-      </w:pPr>
-      <w:r>
-        <w:t>if(</w:t>
-      </w:r>
-      <w:proofErr w:type="spellStart"/>
-      <w:r>
-        <w:t>professor.get</w:t>
-      </w:r>
-      <w:proofErr w:type="spellEnd"/>
-      <w:r>
-        <w:t>(s</w:t>
-      </w:r>
-      <w:proofErr w:type="gramStart"/>
-      <w:r>
-        <w:t>)</w:t>
+      <w:r>
+        <w:t>if(professor.get(s)</w:t>
       </w:r>
       <w:r>
         <w:rPr>
@@ -833,11 +688,7 @@
         <w:t xml:space="preserve"> </w:t>
       </w:r>
       <w:r>
-        <w:t>!</w:t>
-      </w:r>
-      <w:proofErr w:type="gramEnd"/>
-      <w:r>
-        <w:t>=</w:t>
+        <w:t>!=</w:t>
       </w:r>
       <w:r>
         <w:rPr>
@@ -915,35 +766,78 @@
       </w:r>
     </w:p>
     <w:p>
+      <w:r>
+        <w:rPr>
+          <w:rFonts w:hint="eastAsia"/>
+        </w:rPr>
+        <w:t>이를</w:t>
+      </w:r>
+      <w:r>
+        <w:t xml:space="preserve"> 해결하기 위해 HashMap을 활용하여 각 참가자의 개수를 저장하고, 완주 여부를 반영하는 방식으로 해결할 수 있었습니다.</w:t>
+      </w:r>
+    </w:p>
+    <w:p>
+      <w:r>
+        <w:rPr>
+          <w:rFonts w:hint="eastAsia"/>
+        </w:rPr>
+        <w:t>이제</w:t>
+      </w:r>
+      <w:r>
+        <w:t xml:space="preserve"> 동명이인이 존재하더라도 O(N) 시간 복잡도로 효율적인 해결이 가능합니다.</w:t>
+      </w:r>
+    </w:p>
+    <w:p>
+      <w:r>
+        <w:rPr>
+          <w:rFonts w:hint="eastAsia"/>
+        </w:rPr>
+        <w:lastRenderedPageBreak/>
+        <w:t>GitHub 해시 번호</w:t>
+      </w:r>
+    </w:p>
+    <w:p>
       <w:pPr>
         <w:rPr>
           <w:rFonts w:hint="eastAsia"/>
         </w:rPr>
       </w:pPr>
       <w:r>
-        <w:rPr>
-          <w:rFonts w:hint="eastAsia"/>
-        </w:rPr>
-        <w:t>이를</w:t>
-      </w:r>
-      <w:r>
-        <w:t xml:space="preserve"> 해결하기 위해 HashMap을 활용하여 각 참가자의 개수를 저장하고, 완주 여부를 반영하는 방식으로 해결할 수 있었습니다.</w:t>
-      </w:r>
-    </w:p>
-    <w:p>
-      <w:pPr>
-        <w:rPr>
-          <w:rFonts w:hint="eastAsia"/>
-        </w:rPr>
-      </w:pPr>
-      <w:r>
-        <w:rPr>
-          <w:rFonts w:hint="eastAsia"/>
-        </w:rPr>
-        <w:t>이제</w:t>
-      </w:r>
-      <w:r>
-        <w:t xml:space="preserve"> 동명이인이 존재하더라도 O(N) 시간 복잡도로 효율적인 해결이 가능합니다.</w:t>
+        <w:drawing>
+          <wp:inline distT="0" distB="0" distL="0" distR="0" wp14:anchorId="244D5E58" wp14:editId="3834DF1A">
+            <wp:extent cx="5731510" cy="2555875"/>
+            <wp:effectExtent l="0" t="0" r="2540" b="0"/>
+            <wp:docPr id="142119143" name="그림 1" descr="텍스트, 스크린샷, 폰트, 번호이(가) 표시된 사진&#10;&#10;AI가 생성한 콘텐츠는 부정확할 수 있습니다."/>
+            <wp:cNvGraphicFramePr>
+              <a:graphicFrameLocks xmlns:a="http://schemas.openxmlformats.org/drawingml/2006/main" noChangeAspect="1"/>
+            </wp:cNvGraphicFramePr>
+            <a:graphic xmlns:a="http://schemas.openxmlformats.org/drawingml/2006/main">
+              <a:graphicData uri="http://schemas.openxmlformats.org/drawingml/2006/picture">
+                <pic:pic xmlns:pic="http://schemas.openxmlformats.org/drawingml/2006/picture">
+                  <pic:nvPicPr>
+                    <pic:cNvPr id="142119143" name="그림 1" descr="텍스트, 스크린샷, 폰트, 번호이(가) 표시된 사진&#10;&#10;AI가 생성한 콘텐츠는 부정확할 수 있습니다."/>
+                    <pic:cNvPicPr/>
+                  </pic:nvPicPr>
+                  <pic:blipFill>
+                    <a:blip r:embed="rId8"/>
+                    <a:stretch>
+                      <a:fillRect/>
+                    </a:stretch>
+                  </pic:blipFill>
+                  <pic:spPr>
+                    <a:xfrm>
+                      <a:off x="0" y="0"/>
+                      <a:ext cx="5731510" cy="2555875"/>
+                    </a:xfrm>
+                    <a:prstGeom prst="rect">
+                      <a:avLst/>
+                    </a:prstGeom>
+                  </pic:spPr>
+                </pic:pic>
+              </a:graphicData>
+            </a:graphic>
+          </wp:inline>
+        </w:drawing>
       </w:r>
     </w:p>
     <w:sectPr>
@@ -954,6 +848,56 @@
     </w:sectPr>
   </w:body>
 </w:document>
+</file>
+
+<file path=word/endnotes.xml><?xml version="1.0" encoding="utf-8"?>
+<w:endnotes xmlns:wpc="http://schemas.microsoft.com/office/word/2010/wordprocessingCanvas" xmlns:cx="http://schemas.microsoft.com/office/drawing/2014/chartex" xmlns:cx1="http://schemas.microsoft.com/office/drawing/2015/9/8/chartex" xmlns:cx2="http://schemas.microsoft.com/office/drawing/2015/10/21/chartex" xmlns:cx3="http://schemas.microsoft.com/office/drawing/2016/5/9/chartex" xmlns:cx4="http://schemas.microsoft.com/office/drawing/2016/5/10/chartex" xmlns:cx5="http://schemas.microsoft.com/office/drawing/2016/5/11/chartex" xmlns:cx6="http://schemas.microsoft.com/office/drawing/2016/5/12/chartex" xmlns:cx7="http://schemas.microsoft.com/office/drawing/2016/5/13/chartex" xmlns:cx8="http://schemas.microsoft.com/office/drawing/2016/5/14/chartex" xmlns:mc="http://schemas.openxmlformats.org/markup-compatibility/2006" xmlns:aink="http://schemas.microsoft.com/office/drawing/2016/ink" xmlns:am3d="http://schemas.microsoft.com/office/drawing/2017/model3d" xmlns:o="urn:schemas-microsoft-com:office:office" xmlns:oel="http://schemas.microsoft.com/office/2019/extlst" xmlns:r="http://schemas.openxmlformats.org/officeDocument/2006/relationships" xmlns:m="http://schemas.openxmlformats.org/officeDocument/2006/math" xmlns:v="urn:schemas-microsoft-com:vml" xmlns:wp14="http://schemas.microsoft.com/office/word/2010/wordprocessingDrawing" xmlns:wp="http://schemas.openxmlformats.org/drawingml/2006/wordprocessingDrawing" xmlns:w10="urn:schemas-microsoft-com:office:word" xmlns:w="http://schemas.openxmlformats.org/wordprocessingml/2006/main" xmlns:w14="http://schemas.microsoft.com/office/word/2010/wordml" xmlns:w15="http://schemas.microsoft.com/office/word/2012/wordml" xmlns:w16cex="http://schemas.microsoft.com/office/word/2018/wordml/cex" xmlns:w16cid="http://schemas.microsoft.com/office/word/2016/wordml/cid" xmlns:w16="http://schemas.microsoft.com/office/word/2018/wordml" xmlns:w16du="http://schemas.microsoft.com/office/word/2023/wordml/word16du" xmlns:w16sdtdh="http://schemas.microsoft.com/office/word/2020/wordml/sdtdatahash" xmlns:w16sdtfl="http://schemas.microsoft.com/office/word/2024/wordml/sdtformatlock" xmlns:w16se="http://schemas.microsoft.com/office/word/2015/wordml/symex" xmlns:wpg="http://schemas.microsoft.com/office/word/2010/wordprocessingGroup" xmlns:wpi="http://schemas.microsoft.com/office/word/2010/wordprocessingInk" xmlns:wne="http://schemas.microsoft.com/office/word/2006/wordml" xmlns:wps="http://schemas.microsoft.com/office/word/2010/wordprocessingShape" mc:Ignorable="w14 w15 w16se w16cid w16 w16cex w16sdtdh w16sdtfl w16du wp14">
+  <w:endnote w:type="separator" w:id="-1">
+    <w:p>
+      <w:pPr>
+        <w:spacing w:after="0"/>
+      </w:pPr>
+      <w:r>
+        <w:separator/>
+      </w:r>
+    </w:p>
+  </w:endnote>
+  <w:endnote w:type="continuationSeparator" w:id="0">
+    <w:p>
+      <w:pPr>
+        <w:spacing w:after="0"/>
+      </w:pPr>
+      <w:r>
+        <w:continuationSeparator/>
+      </w:r>
+    </w:p>
+  </w:endnote>
+</w:endnotes>
+</file>
+
+<file path=word/footnotes.xml><?xml version="1.0" encoding="utf-8"?>
+<w:footnotes xmlns:wpc="http://schemas.microsoft.com/office/word/2010/wordprocessingCanvas" xmlns:cx="http://schemas.microsoft.com/office/drawing/2014/chartex" xmlns:cx1="http://schemas.microsoft.com/office/drawing/2015/9/8/chartex" xmlns:cx2="http://schemas.microsoft.com/office/drawing/2015/10/21/chartex" xmlns:cx3="http://schemas.microsoft.com/office/drawing/2016/5/9/chartex" xmlns:cx4="http://schemas.microsoft.com/office/drawing/2016/5/10/chartex" xmlns:cx5="http://schemas.microsoft.com/office/drawing/2016/5/11/chartex" xmlns:cx6="http://schemas.microsoft.com/office/drawing/2016/5/12/chartex" xmlns:cx7="http://schemas.microsoft.com/office/drawing/2016/5/13/chartex" xmlns:cx8="http://schemas.microsoft.com/office/drawing/2016/5/14/chartex" xmlns:mc="http://schemas.openxmlformats.org/markup-compatibility/2006" xmlns:aink="http://schemas.microsoft.com/office/drawing/2016/ink" xmlns:am3d="http://schemas.microsoft.com/office/drawing/2017/model3d" xmlns:o="urn:schemas-microsoft-com:office:office" xmlns:oel="http://schemas.microsoft.com/office/2019/extlst" xmlns:r="http://schemas.openxmlformats.org/officeDocument/2006/relationships" xmlns:m="http://schemas.openxmlformats.org/officeDocument/2006/math" xmlns:v="urn:schemas-microsoft-com:vml" xmlns:wp14="http://schemas.microsoft.com/office/word/2010/wordprocessingDrawing" xmlns:wp="http://schemas.openxmlformats.org/drawingml/2006/wordprocessingDrawing" xmlns:w10="urn:schemas-microsoft-com:office:word" xmlns:w="http://schemas.openxmlformats.org/wordprocessingml/2006/main" xmlns:w14="http://schemas.microsoft.com/office/word/2010/wordml" xmlns:w15="http://schemas.microsoft.com/office/word/2012/wordml" xmlns:w16cex="http://schemas.microsoft.com/office/word/2018/wordml/cex" xmlns:w16cid="http://schemas.microsoft.com/office/word/2016/wordml/cid" xmlns:w16="http://schemas.microsoft.com/office/word/2018/wordml" xmlns:w16du="http://schemas.microsoft.com/office/word/2023/wordml/word16du" xmlns:w16sdtdh="http://schemas.microsoft.com/office/word/2020/wordml/sdtdatahash" xmlns:w16sdtfl="http://schemas.microsoft.com/office/word/2024/wordml/sdtformatlock" xmlns:w16se="http://schemas.microsoft.com/office/word/2015/wordml/symex" xmlns:wpg="http://schemas.microsoft.com/office/word/2010/wordprocessingGroup" xmlns:wpi="http://schemas.microsoft.com/office/word/2010/wordprocessingInk" xmlns:wne="http://schemas.microsoft.com/office/word/2006/wordml" xmlns:wps="http://schemas.microsoft.com/office/word/2010/wordprocessingShape" mc:Ignorable="w14 w15 w16se w16cid w16 w16cex w16sdtdh w16sdtfl w16du wp14">
+  <w:footnote w:type="separator" w:id="-1">
+    <w:p>
+      <w:pPr>
+        <w:spacing w:after="0"/>
+      </w:pPr>
+      <w:r>
+        <w:separator/>
+      </w:r>
+    </w:p>
+  </w:footnote>
+  <w:footnote w:type="continuationSeparator" w:id="0">
+    <w:p>
+      <w:pPr>
+        <w:spacing w:after="0"/>
+      </w:pPr>
+      <w:r>
+        <w:continuationSeparator/>
+      </w:r>
+    </w:p>
+  </w:footnote>
+</w:footnotes>
 </file>
 
 <file path=word/numbering.xml><?xml version="1.0" encoding="utf-8"?>
@@ -1721,6 +1665,7 @@
   <w:style w:type="character" w:default="1" w:styleId="a0">
     <w:name w:val="Default Paragraph Font"/>
     <w:uiPriority w:val="1"/>
+    <w:semiHidden/>
     <w:unhideWhenUsed/>
   </w:style>
   <w:style w:type="table" w:default="1" w:styleId="a1">
@@ -2055,6 +2000,50 @@
       <w:sz w:val="20"/>
       <w:szCs w:val="20"/>
     </w:rPr>
+  </w:style>
+  <w:style w:type="paragraph" w:styleId="aa">
+    <w:name w:val="header"/>
+    <w:basedOn w:val="a"/>
+    <w:link w:val="Char3"/>
+    <w:uiPriority w:val="99"/>
+    <w:unhideWhenUsed/>
+    <w:rsid w:val="00D536E0"/>
+    <w:pPr>
+      <w:tabs>
+        <w:tab w:val="center" w:pos="4513"/>
+        <w:tab w:val="right" w:pos="9026"/>
+      </w:tabs>
+      <w:snapToGrid w:val="0"/>
+    </w:pPr>
+  </w:style>
+  <w:style w:type="character" w:customStyle="1" w:styleId="Char3">
+    <w:name w:val="머리글 Char"/>
+    <w:basedOn w:val="a0"/>
+    <w:link w:val="aa"/>
+    <w:uiPriority w:val="99"/>
+    <w:rsid w:val="00D536E0"/>
+  </w:style>
+  <w:style w:type="paragraph" w:styleId="ab">
+    <w:name w:val="footer"/>
+    <w:basedOn w:val="a"/>
+    <w:link w:val="Char4"/>
+    <w:uiPriority w:val="99"/>
+    <w:unhideWhenUsed/>
+    <w:rsid w:val="00D536E0"/>
+    <w:pPr>
+      <w:tabs>
+        <w:tab w:val="center" w:pos="4513"/>
+        <w:tab w:val="right" w:pos="9026"/>
+      </w:tabs>
+      <w:snapToGrid w:val="0"/>
+    </w:pPr>
+  </w:style>
+  <w:style w:type="character" w:customStyle="1" w:styleId="Char4">
+    <w:name w:val="바닥글 Char"/>
+    <w:basedOn w:val="a0"/>
+    <w:link w:val="ab"/>
+    <w:uiPriority w:val="99"/>
+    <w:rsid w:val="00D536E0"/>
   </w:style>
 </w:styles>
 </file>
